--- a/Report/Задание17.docx
+++ b/Report/Задание17.docx
@@ -4,8 +4,8 @@
   <w:body>
     <w:p>
       <w:pPr>
-        <w:spacing w:after="0" w:line="360" w:lineRule="auto"/>
-        <w:ind w:left="709"/>
+        <w:spacing w:after="360"/>
+        <w:ind w:left="706"/>
         <w:rPr>
           <w:rStyle w:val="af5"/>
           <w:rFonts w:ascii="Times New Roman" w:hAnsi="Times New Roman"/>
@@ -202,8 +202,8 @@
     </w:p>
     <w:p>
       <w:pPr>
-        <w:spacing w:after="0"/>
-        <w:ind w:firstLine="709"/>
+        <w:spacing w:before="360" w:after="0"/>
+        <w:ind w:firstLine="706"/>
         <w:jc w:val="both"/>
         <w:rPr>
           <w:rStyle w:val="af5"/>
@@ -222,7 +222,17 @@
           <w:sz w:val="28"/>
           <w:szCs w:val="28"/>
         </w:rPr>
-        <w:t>Листининг</w:t>
+        <w:t>Листи</w:t>
+      </w:r>
+      <w:r>
+        <w:rPr>
+          <w:rStyle w:val="af5"/>
+          <w:rFonts w:ascii="Times New Roman" w:hAnsi="Times New Roman"/>
+          <w:i w:val="0"/>
+          <w:sz w:val="28"/>
+          <w:szCs w:val="28"/>
+        </w:rPr>
+        <w:t>нг</w:t>
       </w:r>
       <w:r>
         <w:rPr>
@@ -1162,29 +1172,8 @@
     </w:p>
     <w:p>
       <w:pPr>
-        <w:spacing w:after="0" w:line="240" w:lineRule="auto"/>
-        <w:rPr>
-          <w:rFonts w:ascii="Times New Roman" w:hAnsi="Times New Roman"/>
-          <w:sz w:val="28"/>
-          <w:szCs w:val="28"/>
-        </w:rPr>
-      </w:pPr>
-    </w:p>
-    <w:p>
-      <w:pPr>
-        <w:spacing w:after="0" w:line="240" w:lineRule="auto"/>
-        <w:rPr>
-          <w:rFonts w:ascii="Times New Roman" w:hAnsi="Times New Roman"/>
-          <w:sz w:val="28"/>
-          <w:szCs w:val="28"/>
-        </w:rPr>
-      </w:pPr>
-      <w:bookmarkStart w:id="0" w:name="_GoBack"/>
-      <w:bookmarkEnd w:id="0"/>
-    </w:p>
-    <w:p>
-      <w:pPr>
-        <w:spacing w:after="0" w:line="240" w:lineRule="auto"/>
+        <w:spacing w:after="0"/>
+        <w:ind w:firstLine="562"/>
         <w:rPr>
           <w:rFonts w:ascii="Times New Roman" w:hAnsi="Times New Roman"/>
           <w:sz w:val="28"/>
@@ -1498,21 +1487,8 @@
     </w:tbl>
     <w:p>
       <w:pPr>
-        <w:autoSpaceDE w:val="0"/>
-        <w:autoSpaceDN w:val="0"/>
-        <w:adjustRightInd w:val="0"/>
-        <w:spacing w:after="0" w:line="240" w:lineRule="auto"/>
-        <w:rPr>
-          <w:rFonts w:ascii="Times New Roman" w:hAnsi="Times New Roman"/>
-          <w:sz w:val="28"/>
-          <w:szCs w:val="28"/>
-        </w:rPr>
-      </w:pPr>
-    </w:p>
-    <w:p>
-      <w:pPr>
-        <w:spacing w:after="0"/>
-        <w:ind w:firstLine="709"/>
+        <w:spacing w:before="360" w:after="0"/>
+        <w:ind w:firstLine="706"/>
         <w:jc w:val="both"/>
         <w:rPr>
           <w:rStyle w:val="af5"/>
@@ -1535,8 +1511,8 @@
     </w:p>
     <w:p>
       <w:pPr>
-        <w:spacing w:after="0"/>
-        <w:ind w:firstLine="709"/>
+        <w:spacing w:after="0" w:line="360" w:lineRule="auto"/>
+        <w:ind w:firstLine="706"/>
         <w:jc w:val="center"/>
         <w:rPr>
           <w:rStyle w:val="af5"/>
@@ -1700,8 +1676,8 @@
     </w:p>
     <w:p>
       <w:pPr>
-        <w:spacing w:after="0"/>
-        <w:ind w:firstLine="709"/>
+        <w:spacing w:before="360" w:after="0"/>
+        <w:ind w:firstLine="706"/>
         <w:jc w:val="both"/>
         <w:rPr>
           <w:rStyle w:val="af5"/>
@@ -1720,7 +1696,19 @@
           <w:sz w:val="28"/>
           <w:szCs w:val="28"/>
         </w:rPr>
-        <w:t>Листининг</w:t>
+        <w:t>Листи</w:t>
+      </w:r>
+      <w:bookmarkStart w:id="0" w:name="_GoBack"/>
+      <w:bookmarkEnd w:id="0"/>
+      <w:r>
+        <w:rPr>
+          <w:rStyle w:val="af5"/>
+          <w:rFonts w:ascii="Times New Roman" w:hAnsi="Times New Roman"/>
+          <w:i w:val="0"/>
+          <w:sz w:val="28"/>
+          <w:szCs w:val="28"/>
+        </w:rPr>
+        <w:t>нг</w:t>
       </w:r>
       <w:r>
         <w:rPr>
@@ -2172,6 +2160,7 @@
           <w:szCs w:val="28"/>
           <w:lang w:val="en-US"/>
         </w:rPr>
+        <w:lastRenderedPageBreak/>
         <w:t xml:space="preserve">            </w:t>
       </w:r>
       <w:r>
@@ -2202,7 +2191,6 @@
           <w:sz w:val="28"/>
           <w:szCs w:val="28"/>
         </w:rPr>
-        <w:lastRenderedPageBreak/>
         <w:t xml:space="preserve">            phone.Conclusion();</w:t>
       </w:r>
     </w:p>
@@ -2255,8 +2243,8 @@
         <w:autoSpaceDE w:val="0"/>
         <w:autoSpaceDN w:val="0"/>
         <w:adjustRightInd w:val="0"/>
-        <w:spacing w:after="0" w:line="240" w:lineRule="auto"/>
-        <w:ind w:left="709"/>
+        <w:spacing w:after="360"/>
+        <w:ind w:left="706"/>
         <w:rPr>
           <w:rFonts w:ascii="Times New Roman" w:hAnsi="Times New Roman"/>
           <w:sz w:val="28"/>
@@ -2277,22 +2265,8 @@
         <w:autoSpaceDE w:val="0"/>
         <w:autoSpaceDN w:val="0"/>
         <w:adjustRightInd w:val="0"/>
-        <w:spacing w:after="0" w:line="240" w:lineRule="auto"/>
-        <w:ind w:left="567"/>
-        <w:rPr>
-          <w:rFonts w:ascii="Times New Roman" w:hAnsi="Times New Roman"/>
-          <w:sz w:val="28"/>
-          <w:szCs w:val="28"/>
-        </w:rPr>
-      </w:pPr>
-    </w:p>
-    <w:p>
-      <w:pPr>
-        <w:autoSpaceDE w:val="0"/>
-        <w:autoSpaceDN w:val="0"/>
-        <w:adjustRightInd w:val="0"/>
-        <w:spacing w:after="0" w:line="240" w:lineRule="auto"/>
-        <w:ind w:left="567"/>
+        <w:spacing w:after="0"/>
+        <w:ind w:left="562"/>
         <w:rPr>
           <w:rFonts w:ascii="Times New Roman" w:hAnsi="Times New Roman"/>
           <w:sz w:val="28"/>
@@ -2340,8 +2314,8 @@
         <w:tblLook w:val="04A0" w:firstRow="1" w:lastRow="0" w:firstColumn="1" w:lastColumn="0" w:noHBand="0" w:noVBand="1"/>
       </w:tblPr>
       <w:tblGrid>
-        <w:gridCol w:w="5166"/>
-        <w:gridCol w:w="4637"/>
+        <w:gridCol w:w="5244"/>
+        <w:gridCol w:w="4679"/>
       </w:tblGrid>
       <w:tr>
         <w:tc>
@@ -2739,22 +2713,8 @@
     </w:tbl>
     <w:p>
       <w:pPr>
-        <w:autoSpaceDE w:val="0"/>
-        <w:autoSpaceDN w:val="0"/>
-        <w:adjustRightInd w:val="0"/>
-        <w:spacing w:after="0" w:line="240" w:lineRule="auto"/>
-        <w:ind w:left="567"/>
-        <w:rPr>
-          <w:rFonts w:ascii="Times New Roman" w:hAnsi="Times New Roman"/>
-          <w:sz w:val="28"/>
-          <w:szCs w:val="28"/>
-        </w:rPr>
-      </w:pPr>
-    </w:p>
-    <w:p>
-      <w:pPr>
-        <w:spacing w:after="0"/>
-        <w:ind w:firstLine="709"/>
+        <w:spacing w:before="360" w:after="0"/>
+        <w:ind w:firstLine="706"/>
         <w:jc w:val="both"/>
         <w:rPr>
           <w:rStyle w:val="af5"/>
@@ -2777,8 +2737,8 @@
     </w:p>
     <w:p>
       <w:pPr>
-        <w:spacing w:after="0"/>
-        <w:ind w:firstLine="709"/>
+        <w:spacing w:after="0" w:line="360" w:lineRule="auto"/>
+        <w:ind w:firstLine="706"/>
         <w:jc w:val="center"/>
         <w:rPr>
           <w:rStyle w:val="af5"/>
@@ -3215,7 +3175,7 @@
         </mc:Choice>
         <mc:Fallback>
           <w:pict>
-            <v:line w14:anchorId="34E062AB" id="Line 61" o:spid="_x0000_s1026" style="position:absolute;z-index:251554816;visibility:visible;mso-wrap-style:square;mso-width-percent:0;mso-height-percent:0;mso-wrap-distance-left:9pt;mso-wrap-distance-top:0;mso-wrap-distance-right:9pt;mso-wrap-distance-bottom:0;mso-position-horizontal:absolute;mso-position-horizontal-relative:page;mso-position-vertical:absolute;mso-position-vertical-relative:page;mso-width-percent:0;mso-height-percent:0;mso-width-relative:page;mso-height-relative:page" from="552.85pt,801.75pt" to="581.2pt,801.75pt" o:gfxdata="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" strokeweight="1.5pt">
+            <v:line w14:anchorId="14989C4C" id="Line 61" o:spid="_x0000_s1026" style="position:absolute;z-index:251554816;visibility:visible;mso-wrap-style:square;mso-width-percent:0;mso-height-percent:0;mso-wrap-distance-left:9pt;mso-wrap-distance-top:0;mso-wrap-distance-right:9pt;mso-wrap-distance-bottom:0;mso-position-horizontal:absolute;mso-position-horizontal-relative:page;mso-position-vertical:absolute;mso-position-vertical-relative:page;mso-width-percent:0;mso-height-percent:0;mso-width-relative:page;mso-height-relative:page" from="552.85pt,801.75pt" to="581.2pt,801.75pt" o:gfxdata="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" strokeweight="1.5pt">
               <w10:wrap anchorx="page" anchory="page"/>
             </v:line>
           </w:pict>
@@ -4412,7 +4372,7 @@
         </mc:Choice>
         <mc:Fallback>
           <w:pict>
-            <v:line w14:anchorId="029D43B7" id="Line 63" o:spid="_x0000_s1026" style="position:absolute;z-index:251563008;visibility:visible;mso-wrap-style:square;mso-width-percent:0;mso-height-percent:0;mso-wrap-distance-left:9pt;mso-wrap-distance-top:0;mso-wrap-distance-right:9pt;mso-wrap-distance-bottom:0;mso-position-horizontal:absolute;mso-position-horizontal-relative:page;mso-position-vertical:absolute;mso-position-vertical-relative:page;mso-width-percent:0;mso-height-percent:0;mso-width-relative:page;mso-height-relative:page" from="113.3pt,782.2pt" to="113.3pt,824.7pt" o:gfxdata="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" strokeweight="1.5pt">
+            <v:line w14:anchorId="2A00501B" id="Line 63" o:spid="_x0000_s1026" style="position:absolute;z-index:251563008;visibility:visible;mso-wrap-style:square;mso-width-percent:0;mso-height-percent:0;mso-wrap-distance-left:9pt;mso-wrap-distance-top:0;mso-wrap-distance-right:9pt;mso-wrap-distance-bottom:0;mso-position-horizontal:absolute;mso-position-horizontal-relative:page;mso-position-vertical:absolute;mso-position-vertical-relative:page;mso-width-percent:0;mso-height-percent:0;mso-width-relative:page;mso-height-relative:page" from="113.3pt,782.2pt" to="113.3pt,824.7pt" o:gfxdata="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" strokeweight="1.5pt">
               <w10:wrap anchorx="page" anchory="page"/>
             </v:line>
           </w:pict>
@@ -4488,7 +4448,7 @@
         </mc:Choice>
         <mc:Fallback>
           <w:pict>
-            <v:line w14:anchorId="7C8D8B6C" id="Line 62" o:spid="_x0000_s1026" style="position:absolute;z-index:251558912;visibility:visible;mso-wrap-style:square;mso-width-percent:0;mso-height-percent:0;mso-wrap-distance-left:9pt;mso-wrap-distance-top:0;mso-wrap-distance-right:9pt;mso-wrap-distance-bottom:0;mso-position-horizontal:absolute;mso-position-horizontal-relative:page;mso-position-vertical:absolute;mso-position-vertical-relative:page;mso-width-percent:0;mso-height-percent:0;mso-width-relative:page;mso-height-relative:page" from="85.05pt,781.9pt" to="85.05pt,824.4pt" o:gfxdata="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" strokeweight="1.5pt">
+            <v:line w14:anchorId="44523EB1" id="Line 62" o:spid="_x0000_s1026" style="position:absolute;z-index:251558912;visibility:visible;mso-wrap-style:square;mso-width-percent:0;mso-height-percent:0;mso-wrap-distance-left:9pt;mso-wrap-distance-top:0;mso-wrap-distance-right:9pt;mso-wrap-distance-bottom:0;mso-position-horizontal:absolute;mso-position-horizontal-relative:page;mso-position-vertical:absolute;mso-position-vertical-relative:page;mso-width-percent:0;mso-height-percent:0;mso-width-relative:page;mso-height-relative:page" from="85.05pt,781.9pt" to="85.05pt,824.4pt" o:gfxdata="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" strokeweight="1.5pt">
               <w10:wrap anchorx="page" anchory="page"/>
             </v:line>
           </w:pict>
@@ -4564,7 +4524,7 @@
         </mc:Choice>
         <mc:Fallback>
           <w:pict>
-            <v:line w14:anchorId="5B86E511" id="Line 65" o:spid="_x0000_s1026" style="position:absolute;z-index:251571200;visibility:visible;mso-wrap-style:square;mso-width-percent:0;mso-height-percent:0;mso-wrap-distance-left:9pt;mso-wrap-distance-top:0;mso-wrap-distance-right:9pt;mso-wrap-distance-bottom:0;mso-position-horizontal:absolute;mso-position-horizontal-relative:page;mso-position-vertical:absolute;mso-position-vertical-relative:page;mso-width-percent:0;mso-height-percent:0;mso-width-relative:page;mso-height-relative:page" from="212.65pt,781.9pt" to="212.65pt,824.4pt" o:gfxdata="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" strokeweight="1.5pt">
+            <v:line w14:anchorId="270FE48A" id="Line 65" o:spid="_x0000_s1026" style="position:absolute;z-index:251571200;visibility:visible;mso-wrap-style:square;mso-width-percent:0;mso-height-percent:0;mso-wrap-distance-left:9pt;mso-wrap-distance-top:0;mso-wrap-distance-right:9pt;mso-wrap-distance-bottom:0;mso-position-horizontal:absolute;mso-position-horizontal-relative:page;mso-position-vertical:absolute;mso-position-vertical-relative:page;mso-width-percent:0;mso-height-percent:0;mso-width-relative:page;mso-height-relative:page" from="212.65pt,781.9pt" to="212.65pt,824.4pt" o:gfxdata="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" strokeweight="1.5pt">
               <w10:wrap anchorx="page" anchory="page"/>
             </v:line>
           </w:pict>
@@ -4640,7 +4600,7 @@
         </mc:Choice>
         <mc:Fallback>
           <w:pict>
-            <v:line w14:anchorId="2AD2E89A" id="Line 64" o:spid="_x0000_s1026" style="position:absolute;z-index:251567104;visibility:visible;mso-wrap-style:square;mso-width-percent:0;mso-height-percent:0;mso-wrap-distance-left:9pt;mso-wrap-distance-top:0;mso-wrap-distance-right:9pt;mso-wrap-distance-bottom:0;mso-position-horizontal:absolute;mso-position-horizontal-relative:page;mso-position-vertical:absolute;mso-position-vertical-relative:page;mso-width-percent:0;mso-height-percent:0;mso-width-relative:page;mso-height-relative:page" from="170.1pt,781.9pt" to="170.1pt,824.4pt" o:gfxdata="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" strokeweight="1.5pt">
+            <v:line w14:anchorId="496DFB1A" id="Line 64" o:spid="_x0000_s1026" style="position:absolute;z-index:251567104;visibility:visible;mso-wrap-style:square;mso-width-percent:0;mso-height-percent:0;mso-wrap-distance-left:9pt;mso-wrap-distance-top:0;mso-wrap-distance-right:9pt;mso-wrap-distance-bottom:0;mso-position-horizontal:absolute;mso-position-horizontal-relative:page;mso-position-vertical:absolute;mso-position-vertical-relative:page;mso-width-percent:0;mso-height-percent:0;mso-width-relative:page;mso-height-relative:page" from="170.1pt,781.9pt" to="170.1pt,824.4pt" o:gfxdata="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" strokeweight="1.5pt">
               <w10:wrap anchorx="page" anchory="page"/>
             </v:line>
           </w:pict>
@@ -4716,7 +4676,7 @@
         </mc:Choice>
         <mc:Fallback>
           <w:pict>
-            <v:line w14:anchorId="24EB8B91" id="Line 60" o:spid="_x0000_s1026" style="position:absolute;z-index:251550720;visibility:visible;mso-wrap-style:square;mso-width-percent:0;mso-height-percent:0;mso-wrap-distance-left:9pt;mso-wrap-distance-top:0;mso-wrap-distance-right:9pt;mso-wrap-distance-bottom:0;mso-position-horizontal:absolute;mso-position-horizontal-relative:page;mso-position-vertical:absolute;mso-position-vertical-relative:page;mso-width-percent:0;mso-height-percent:0;mso-width-relative:page;mso-height-relative:page" from="552.85pt,781.9pt" to="552.85pt,824.4pt" o:gfxdata="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" strokeweight="1.5pt">
+            <v:line w14:anchorId="16C2F107" id="Line 60" o:spid="_x0000_s1026" style="position:absolute;z-index:251550720;visibility:visible;mso-wrap-style:square;mso-width-percent:0;mso-height-percent:0;mso-wrap-distance-left:9pt;mso-wrap-distance-top:0;mso-wrap-distance-right:9pt;mso-wrap-distance-bottom:0;mso-position-horizontal:absolute;mso-position-horizontal-relative:page;mso-position-vertical:absolute;mso-position-vertical-relative:page;mso-width-percent:0;mso-height-percent:0;mso-width-relative:page;mso-height-relative:page" from="552.85pt,781.9pt" to="552.85pt,824.4pt" o:gfxdata="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" strokeweight="1.5pt">
               <w10:wrap anchorx="page" anchory="page"/>
             </v:line>
           </w:pict>
@@ -4792,7 +4752,7 @@
         </mc:Choice>
         <mc:Fallback>
           <w:pict>
-            <v:line w14:anchorId="48DF09CC" id="Line 59" o:spid="_x0000_s1026" style="position:absolute;z-index:251546624;visibility:visible;mso-wrap-style:square;mso-width-percent:0;mso-height-percent:0;mso-wrap-distance-left:9pt;mso-wrap-distance-top:0;mso-wrap-distance-right:9pt;mso-wrap-distance-bottom:0;mso-position-horizontal:absolute;mso-position-horizontal-relative:page;mso-position-vertical:absolute;mso-position-vertical-relative:page;mso-width-percent:0;mso-height-percent:0;mso-width-relative:page;mso-height-relative:page" from="56.7pt,810.25pt" to="240.95pt,810.25pt" o:gfxdata="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" strokeweight="1.5pt">
+            <v:line w14:anchorId="57157E31" id="Line 59" o:spid="_x0000_s1026" style="position:absolute;z-index:251546624;visibility:visible;mso-wrap-style:square;mso-width-percent:0;mso-height-percent:0;mso-wrap-distance-left:9pt;mso-wrap-distance-top:0;mso-wrap-distance-right:9pt;mso-wrap-distance-bottom:0;mso-position-horizontal:absolute;mso-position-horizontal-relative:page;mso-position-vertical:absolute;mso-position-vertical-relative:page;mso-width-percent:0;mso-height-percent:0;mso-width-relative:page;mso-height-relative:page" from="56.7pt,810.25pt" to="240.95pt,810.25pt" o:gfxdata="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" strokeweight="1.5pt">
               <w10:wrap anchorx="page" anchory="page"/>
             </v:line>
           </w:pict>
@@ -4868,7 +4828,7 @@
         </mc:Choice>
         <mc:Fallback>
           <w:pict>
-            <v:line w14:anchorId="3B6CBD7B" id="Line 58" o:spid="_x0000_s1026" style="position:absolute;z-index:251542528;visibility:visible;mso-wrap-style:square;mso-width-percent:0;mso-height-percent:0;mso-wrap-distance-left:9pt;mso-wrap-distance-top:0;mso-wrap-distance-right:9pt;mso-wrap-distance-bottom:0;mso-position-horizontal:absolute;mso-position-horizontal-relative:page;mso-position-vertical:absolute;mso-position-vertical-relative:page;mso-width-percent:0;mso-height-percent:0;mso-width-relative:page;mso-height-relative:page" from="241pt,781.9pt" to="241pt,824.4pt" o:gfxdata="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" strokeweight="1.5pt">
+            <v:line w14:anchorId="36E624DD" id="Line 58" o:spid="_x0000_s1026" style="position:absolute;z-index:251542528;visibility:visible;mso-wrap-style:square;mso-width-percent:0;mso-height-percent:0;mso-wrap-distance-left:9pt;mso-wrap-distance-top:0;mso-wrap-distance-right:9pt;mso-wrap-distance-bottom:0;mso-position-horizontal:absolute;mso-position-horizontal-relative:page;mso-position-vertical:absolute;mso-position-vertical-relative:page;mso-width-percent:0;mso-height-percent:0;mso-width-relative:page;mso-height-relative:page" from="241pt,781.9pt" to="241pt,824.4pt" o:gfxdata="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" strokeweight="1.5pt">
               <w10:wrap anchorx="page" anchory="page"/>
             </v:line>
           </w:pict>
@@ -4944,7 +4904,7 @@
         </mc:Choice>
         <mc:Fallback>
           <w:pict>
-            <v:line w14:anchorId="4383C5CD" id="Line 57" o:spid="_x0000_s1026" style="position:absolute;z-index:251538432;visibility:visible;mso-wrap-style:square;mso-width-percent:0;mso-height-percent:0;mso-wrap-distance-left:9pt;mso-wrap-distance-top:0;mso-wrap-distance-right:9pt;mso-wrap-distance-bottom:0;mso-position-horizontal:absolute;mso-position-horizontal-relative:page;mso-position-vertical:absolute;mso-position-vertical-relative:page;mso-width-percent:0;mso-height-percent:0;mso-width-relative:page;mso-height-relative:page" from="56.7pt,796.05pt" to="240.95pt,796.05pt" o:gfxdata="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">
+            <v:line w14:anchorId="532B5429" id="Line 57" o:spid="_x0000_s1026" style="position:absolute;z-index:251538432;visibility:visible;mso-wrap-style:square;mso-width-percent:0;mso-height-percent:0;mso-wrap-distance-left:9pt;mso-wrap-distance-top:0;mso-wrap-distance-right:9pt;mso-wrap-distance-bottom:0;mso-position-horizontal:absolute;mso-position-horizontal-relative:page;mso-position-vertical:absolute;mso-position-vertical-relative:page;mso-width-percent:0;mso-height-percent:0;mso-width-relative:page;mso-height-relative:page" from="56.7pt,796.05pt" to="240.95pt,796.05pt" o:gfxdata="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">
               <w10:wrap anchorx="page" anchory="page"/>
             </v:line>
           </w:pict>
@@ -5020,7 +4980,7 @@
         </mc:Choice>
         <mc:Fallback>
           <w:pict>
-            <v:line w14:anchorId="1F0C49F3" id="Line 56" o:spid="_x0000_s1026" style="position:absolute;z-index:251534336;visibility:visible;mso-wrap-style:square;mso-width-percent:0;mso-height-percent:0;mso-wrap-distance-left:9pt;mso-wrap-distance-top:0;mso-wrap-distance-right:9pt;mso-wrap-distance-bottom:0;mso-position-horizontal:absolute;mso-position-horizontal-relative:page;mso-position-vertical:absolute;mso-position-vertical-relative:page;mso-width-percent:0;mso-height-percent:0;mso-width-relative:page;mso-height-relative:page" from="56.7pt,781.9pt" to="581.1pt,781.9pt" o:gfxdata="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" strokeweight="1.5pt">
+            <v:line w14:anchorId="5A3BD062" id="Line 56" o:spid="_x0000_s1026" style="position:absolute;z-index:251534336;visibility:visible;mso-wrap-style:square;mso-width-percent:0;mso-height-percent:0;mso-wrap-distance-left:9pt;mso-wrap-distance-top:0;mso-wrap-distance-right:9pt;mso-wrap-distance-bottom:0;mso-position-horizontal:absolute;mso-position-horizontal-relative:page;mso-position-vertical:absolute;mso-position-vertical-relative:page;mso-width-percent:0;mso-height-percent:0;mso-width-relative:page;mso-height-relative:page" from="56.7pt,781.9pt" to="581.1pt,781.9pt" o:gfxdata="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" strokeweight="1.5pt">
               <w10:wrap anchorx="page" anchory="page"/>
             </v:line>
           </w:pict>
@@ -5093,7 +5053,7 @@
         </mc:Choice>
         <mc:Fallback>
           <w:pict>
-            <v:rect w14:anchorId="39B5EE1B" id="Rectangle 55" o:spid="_x0000_s1026" style="position:absolute;margin-left:56.7pt;margin-top:16.45pt;width:524.4pt;height:807.85pt;z-index:251530240;visibility:visible;mso-wrap-style:square;mso-width-percent:0;mso-height-percent:0;mso-wrap-distance-left:9pt;mso-wrap-distance-top:0;mso-wrap-distance-right:9pt;mso-wrap-distance-bottom:0;mso-position-horizontal:absolute;mso-position-horizontal-relative:page;mso-position-vertical:absolute;mso-position-vertical-relative:page;mso-width-percent:0;mso-height-percent:0;mso-width-relative:page;mso-height-relative:page;v-text-anchor:top" o:gfxdata="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" o:allowincell="f" strokeweight="1.5pt">
+            <v:rect w14:anchorId="31717E09" id="Rectangle 55" o:spid="_x0000_s1026" style="position:absolute;margin-left:56.7pt;margin-top:16.45pt;width:524.4pt;height:807.85pt;z-index:251530240;visibility:visible;mso-wrap-style:square;mso-width-percent:0;mso-height-percent:0;mso-wrap-distance-left:9pt;mso-wrap-distance-top:0;mso-wrap-distance-right:9pt;mso-wrap-distance-bottom:0;mso-position-horizontal:absolute;mso-position-horizontal-relative:page;mso-position-vertical:absolute;mso-position-vertical-relative:page;mso-width-percent:0;mso-height-percent:0;mso-width-relative:page;mso-height-relative:page;v-text-anchor:top" o:gfxdata="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" o:allowincell="f" strokeweight="1.5pt">
               <w10:wrap anchorx="page" anchory="page"/>
             </v:rect>
           </w:pict>
@@ -6664,7 +6624,7 @@
         </mc:Choice>
         <mc:Fallback>
           <w:pict>
-            <v:line w14:anchorId="0870DCBD" id="Line 116" o:spid="_x0000_s1026" style="position:absolute;z-index:251788288;visibility:visible;mso-wrap-style:square;mso-width-percent:0;mso-height-percent:0;mso-wrap-distance-left:9pt;mso-wrap-distance-top:0;mso-wrap-distance-right:9pt;mso-wrap-distance-bottom:0;mso-position-horizontal:absolute;mso-position-horizontal-relative:page;mso-position-vertical:absolute;mso-position-vertical-relative:page;mso-width-percent:0;mso-height-percent:0;mso-width-relative:page;mso-height-relative:page" from="467.65pt,768.45pt" to="467.65pt,781.65pt" o:gfxdata="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" strokeweight="1.5pt">
+            <v:line w14:anchorId="0B49689D" id="Line 116" o:spid="_x0000_s1026" style="position:absolute;z-index:251788288;visibility:visible;mso-wrap-style:square;mso-width-percent:0;mso-height-percent:0;mso-wrap-distance-left:9pt;mso-wrap-distance-top:0;mso-wrap-distance-right:9pt;mso-wrap-distance-bottom:0;mso-position-horizontal:absolute;mso-position-horizontal-relative:page;mso-position-vertical:absolute;mso-position-vertical-relative:page;mso-width-percent:0;mso-height-percent:0;mso-width-relative:page;mso-height-relative:page" from="467.65pt,768.45pt" to="467.65pt,781.65pt" o:gfxdata="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" strokeweight="1.5pt">
               <w10:wrap anchorx="page" anchory="page"/>
             </v:line>
           </w:pict>
@@ -6740,7 +6700,7 @@
         </mc:Choice>
         <mc:Fallback>
           <w:pict>
-            <v:line w14:anchorId="61A9344A" id="Line 115" o:spid="_x0000_s1026" style="position:absolute;z-index:251784192;visibility:visible;mso-wrap-style:square;mso-width-percent:0;mso-height-percent:0;mso-wrap-distance-left:9pt;mso-wrap-distance-top:0;mso-wrap-distance-right:9pt;mso-wrap-distance-bottom:0;mso-position-horizontal:absolute;mso-position-horizontal-relative:page;mso-position-vertical:absolute;mso-position-vertical-relative:page;mso-width-percent:0;mso-height-percent:0;mso-width-relative:page;mso-height-relative:page" from="453pt,767.45pt" to="453pt,782.2pt" o:gfxdata="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" strokeweight="1.5pt">
+            <v:line w14:anchorId="34C13246" id="Line 115" o:spid="_x0000_s1026" style="position:absolute;z-index:251784192;visibility:visible;mso-wrap-style:square;mso-width-percent:0;mso-height-percent:0;mso-wrap-distance-left:9pt;mso-wrap-distance-top:0;mso-wrap-distance-right:9pt;mso-wrap-distance-bottom:0;mso-position-horizontal:absolute;mso-position-horizontal-relative:page;mso-position-vertical:absolute;mso-position-vertical-relative:page;mso-width-percent:0;mso-height-percent:0;mso-width-relative:page;mso-height-relative:page" from="453pt,767.45pt" to="453pt,782.2pt" o:gfxdata="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" strokeweight="1.5pt">
               <w10:wrap anchorx="page" anchory="page"/>
             </v:line>
           </w:pict>
@@ -6816,7 +6776,7 @@
         </mc:Choice>
         <mc:Fallback>
           <w:pict>
-            <v:line w14:anchorId="21F9A0D2" id="Line 25" o:spid="_x0000_s1026" style="position:absolute;z-index:251661312;visibility:visible;mso-wrap-style:square;mso-width-percent:0;mso-height-percent:0;mso-wrap-distance-left:9pt;mso-wrap-distance-top:0;mso-wrap-distance-right:9pt;mso-wrap-distance-bottom:0;mso-position-horizontal:absolute;mso-position-horizontal-relative:page;mso-position-vertical:absolute;mso-position-vertical-relative:page;mso-width-percent:0;mso-height-percent:0;mso-width-relative:page;mso-height-relative:page" from="481.9pt,753.5pt" to="481.9pt,781.85pt" o:gfxdata="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" strokeweight="1.5pt">
+            <v:line w14:anchorId="1D700C07" id="Line 25" o:spid="_x0000_s1026" style="position:absolute;z-index:251661312;visibility:visible;mso-wrap-style:square;mso-width-percent:0;mso-height-percent:0;mso-wrap-distance-left:9pt;mso-wrap-distance-top:0;mso-wrap-distance-right:9pt;mso-wrap-distance-bottom:0;mso-position-horizontal:absolute;mso-position-horizontal-relative:page;mso-position-vertical:absolute;mso-position-vertical-relative:page;mso-width-percent:0;mso-height-percent:0;mso-width-relative:page;mso-height-relative:page" from="481.9pt,753.5pt" to="481.9pt,781.85pt" o:gfxdata="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" strokeweight="1.5pt">
               <w10:wrap anchorx="page" anchory="page"/>
             </v:line>
           </w:pict>
@@ -8539,7 +8499,7 @@
         </mc:Choice>
         <mc:Fallback>
           <w:pict>
-            <v:line w14:anchorId="31678957" id="Line 82" o:spid="_x0000_s1026" style="position:absolute;z-index:251735040;visibility:visible;mso-wrap-style:square;mso-width-percent:0;mso-height-percent:0;mso-wrap-distance-left:9pt;mso-wrap-distance-top:0;mso-wrap-distance-right:9pt;mso-wrap-distance-bottom:0;mso-position-horizontal:absolute;mso-position-horizontal-relative:page;mso-position-vertical:absolute;mso-position-vertical-relative:page;mso-width-percent:0;mso-height-percent:0;mso-width-relative:page;mso-height-relative:page" from="56.7pt,781.85pt" to="240.95pt,781.85pt" o:gfxdata="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">
+            <v:line w14:anchorId="0B2A3E73" id="Line 82" o:spid="_x0000_s1026" style="position:absolute;z-index:251735040;visibility:visible;mso-wrap-style:square;mso-width-percent:0;mso-height-percent:0;mso-wrap-distance-left:9pt;mso-wrap-distance-top:0;mso-wrap-distance-right:9pt;mso-wrap-distance-bottom:0;mso-position-horizontal:absolute;mso-position-horizontal-relative:page;mso-position-vertical:absolute;mso-position-vertical-relative:page;mso-width-percent:0;mso-height-percent:0;mso-width-relative:page;mso-height-relative:page" from="56.7pt,781.85pt" to="240.95pt,781.85pt" o:gfxdata="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">
               <w10:wrap anchorx="page" anchory="page"/>
             </v:line>
           </w:pict>
@@ -8615,7 +8575,7 @@
         </mc:Choice>
         <mc:Fallback>
           <w:pict>
-            <v:line w14:anchorId="4E7EEDD7" id="Line 77" o:spid="_x0000_s1026" style="position:absolute;z-index:251730944;visibility:visible;mso-wrap-style:square;mso-width-percent:0;mso-height-percent:0;mso-wrap-distance-left:9pt;mso-wrap-distance-top:0;mso-wrap-distance-right:9pt;mso-wrap-distance-bottom:0;mso-position-horizontal:absolute;mso-position-horizontal-relative:page;mso-position-vertical:absolute;mso-position-vertical-relative:page;mso-width-percent:0;mso-height-percent:0;mso-width-relative:page;mso-height-relative:page" from="439.35pt,781.85pt" to="581.1pt,781.85pt" o:gfxdata="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" strokeweight="1.5pt">
+            <v:line w14:anchorId="4840E366" id="Line 77" o:spid="_x0000_s1026" style="position:absolute;z-index:251730944;visibility:visible;mso-wrap-style:square;mso-width-percent:0;mso-height-percent:0;mso-wrap-distance-left:9pt;mso-wrap-distance-top:0;mso-wrap-distance-right:9pt;mso-wrap-distance-bottom:0;mso-position-horizontal:absolute;mso-position-horizontal-relative:page;mso-position-vertical:absolute;mso-position-vertical-relative:page;mso-width-percent:0;mso-height-percent:0;mso-width-relative:page;mso-height-relative:page" from="439.35pt,781.85pt" to="581.1pt,781.85pt" o:gfxdata="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" strokeweight="1.5pt">
               <w10:wrap anchorx="page" anchory="page"/>
             </v:line>
           </w:pict>
@@ -8797,7 +8757,7 @@
         </mc:Choice>
         <mc:Fallback>
           <w:pict>
-            <v:line w14:anchorId="23826FF6" id="Line 28" o:spid="_x0000_s1026" style="position:absolute;z-index:251669504;visibility:visible;mso-wrap-style:square;mso-width-percent:0;mso-height-percent:0;mso-wrap-distance-left:9pt;mso-wrap-distance-top:0;mso-wrap-distance-right:9pt;mso-wrap-distance-bottom:0;mso-position-horizontal:absolute;mso-position-horizontal-relative:page;mso-position-vertical:absolute;mso-position-vertical-relative:page;mso-width-percent:0;mso-height-percent:0;mso-width-relative:page;mso-height-relative:page" from="439.25pt,767.7pt" to="581pt,767.7pt" o:gfxdata="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" strokeweight="1.5pt">
+            <v:line w14:anchorId="373DD1DE" id="Line 28" o:spid="_x0000_s1026" style="position:absolute;z-index:251669504;visibility:visible;mso-wrap-style:square;mso-width-percent:0;mso-height-percent:0;mso-wrap-distance-left:9pt;mso-wrap-distance-top:0;mso-wrap-distance-right:9pt;mso-wrap-distance-bottom:0;mso-position-horizontal:absolute;mso-position-horizontal-relative:page;mso-position-vertical:absolute;mso-position-vertical-relative:page;mso-width-percent:0;mso-height-percent:0;mso-width-relative:page;mso-height-relative:page" from="439.25pt,767.7pt" to="581pt,767.7pt" o:gfxdata="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" strokeweight="1.5pt">
               <w10:wrap anchorx="page" anchory="page"/>
             </v:line>
           </w:pict>
@@ -8873,7 +8833,7 @@
         </mc:Choice>
         <mc:Fallback>
           <w:pict>
-            <v:line w14:anchorId="300B40F6" id="Line 26" o:spid="_x0000_s1026" style="position:absolute;z-index:251665408;visibility:visible;mso-wrap-style:square;mso-width-percent:0;mso-height-percent:0;mso-wrap-distance-left:9pt;mso-wrap-distance-top:0;mso-wrap-distance-right:9pt;mso-wrap-distance-bottom:0;mso-position-horizontal:absolute;mso-position-horizontal-relative:page;mso-position-vertical:absolute;mso-position-vertical-relative:page;mso-width-percent:0;mso-height-percent:0;mso-width-relative:page;mso-height-relative:page" from="524.3pt,753.55pt" to="524.3pt,781.9pt" o:gfxdata="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" strokeweight="1.5pt">
+            <v:line w14:anchorId="7D168832" id="Line 26" o:spid="_x0000_s1026" style="position:absolute;z-index:251665408;visibility:visible;mso-wrap-style:square;mso-width-percent:0;mso-height-percent:0;mso-wrap-distance-left:9pt;mso-wrap-distance-top:0;mso-wrap-distance-right:9pt;mso-wrap-distance-bottom:0;mso-position-horizontal:absolute;mso-position-horizontal-relative:page;mso-position-vertical:absolute;mso-position-vertical-relative:page;mso-width-percent:0;mso-height-percent:0;mso-width-relative:page;mso-height-relative:page" from="524.3pt,753.55pt" to="524.3pt,781.9pt" o:gfxdata="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" strokeweight="1.5pt">
               <w10:wrap anchorx="page" anchory="page"/>
             </v:line>
           </w:pict>
@@ -8949,7 +8909,7 @@
         </mc:Choice>
         <mc:Fallback>
           <w:pict>
-            <v:line w14:anchorId="5DD88934" id="Line 24" o:spid="_x0000_s1026" style="position:absolute;z-index:251657216;visibility:visible;mso-wrap-style:square;mso-width-percent:0;mso-height-percent:0;mso-wrap-distance-left:9pt;mso-wrap-distance-top:0;mso-wrap-distance-right:9pt;mso-wrap-distance-bottom:0;mso-position-horizontal:absolute;mso-position-horizontal-relative:page;mso-position-vertical:absolute;mso-position-vertical-relative:page;mso-width-percent:0;mso-height-percent:0;mso-width-relative:page;mso-height-relative:page" from="439.35pt,753.5pt" to="439.35pt,824.35pt" o:gfxdata="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" strokeweight="1.5pt">
+            <v:line w14:anchorId="71C50604" id="Line 24" o:spid="_x0000_s1026" style="position:absolute;z-index:251657216;visibility:visible;mso-wrap-style:square;mso-width-percent:0;mso-height-percent:0;mso-wrap-distance-left:9pt;mso-wrap-distance-top:0;mso-wrap-distance-right:9pt;mso-wrap-distance-bottom:0;mso-position-horizontal:absolute;mso-position-horizontal-relative:page;mso-position-vertical:absolute;mso-position-vertical-relative:page;mso-width-percent:0;mso-height-percent:0;mso-width-relative:page;mso-height-relative:page" from="439.35pt,753.5pt" to="439.35pt,824.35pt" o:gfxdata="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" strokeweight="1.5pt">
               <w10:wrap anchorx="page" anchory="page"/>
             </v:line>
           </w:pict>
@@ -9025,7 +8985,7 @@
         </mc:Choice>
         <mc:Fallback>
           <w:pict>
-            <v:line w14:anchorId="7BAED689" id="Line 22" o:spid="_x0000_s1026" style="position:absolute;z-index:251653120;visibility:visible;mso-wrap-style:square;mso-width-percent:0;mso-height-percent:0;mso-wrap-distance-left:9pt;mso-wrap-distance-top:0;mso-wrap-distance-right:9pt;mso-wrap-distance-bottom:0;mso-position-horizontal:absolute;mso-position-horizontal-relative:page;mso-position-vertical:absolute;mso-position-vertical-relative:page;mso-width-percent:0;mso-height-percent:0;mso-width-relative:page;mso-height-relative:page" from="56.7pt,753.5pt" to="581pt,753.5pt" o:gfxdata="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" strokeweight="1.5pt">
+            <v:line w14:anchorId="7990DDCC" id="Line 22" o:spid="_x0000_s1026" style="position:absolute;z-index:251653120;visibility:visible;mso-wrap-style:square;mso-width-percent:0;mso-height-percent:0;mso-wrap-distance-left:9pt;mso-wrap-distance-top:0;mso-wrap-distance-right:9pt;mso-wrap-distance-bottom:0;mso-position-horizontal:absolute;mso-position-horizontal-relative:page;mso-position-vertical:absolute;mso-position-vertical-relative:page;mso-width-percent:0;mso-height-percent:0;mso-width-relative:page;mso-height-relative:page" from="56.7pt,753.5pt" to="581pt,753.5pt" o:gfxdata="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" strokeweight="1.5pt">
               <w10:wrap anchorx="page" anchory="page"/>
             </v:line>
           </w:pict>
@@ -9101,7 +9061,7 @@
         </mc:Choice>
         <mc:Fallback>
           <w:pict>
-            <v:line w14:anchorId="022A922F" id="Line 21" o:spid="_x0000_s1026" style="position:absolute;z-index:251649024;visibility:visible;mso-wrap-style:square;mso-width-percent:0;mso-height-percent:0;mso-wrap-distance-left:9pt;mso-wrap-distance-top:0;mso-wrap-distance-right:9pt;mso-wrap-distance-bottom:0;mso-position-horizontal:absolute;mso-position-horizontal-relative:page;mso-position-vertical:absolute;mso-position-vertical-relative:page;mso-width-percent:0;mso-height-percent:0;mso-width-relative:page;mso-height-relative:page" from="212.65pt,711pt" to="212.65pt,824.4pt" o:gfxdata="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" strokeweight="1.5pt">
+            <v:line w14:anchorId="3BFC6910" id="Line 21" o:spid="_x0000_s1026" style="position:absolute;z-index:251649024;visibility:visible;mso-wrap-style:square;mso-width-percent:0;mso-height-percent:0;mso-wrap-distance-left:9pt;mso-wrap-distance-top:0;mso-wrap-distance-right:9pt;mso-wrap-distance-bottom:0;mso-position-horizontal:absolute;mso-position-horizontal-relative:page;mso-position-vertical:absolute;mso-position-vertical-relative:page;mso-width-percent:0;mso-height-percent:0;mso-width-relative:page;mso-height-relative:page" from="212.65pt,711pt" to="212.65pt,824.4pt" o:gfxdata="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" strokeweight="1.5pt">
               <w10:wrap anchorx="page" anchory="page"/>
             </v:line>
           </w:pict>
@@ -9177,7 +9137,7 @@
         </mc:Choice>
         <mc:Fallback>
           <w:pict>
-            <v:line w14:anchorId="5716D7B6" id="Line 20" o:spid="_x0000_s1026" style="position:absolute;z-index:251644928;visibility:visible;mso-wrap-style:square;mso-width-percent:0;mso-height-percent:0;mso-wrap-distance-left:9pt;mso-wrap-distance-top:0;mso-wrap-distance-right:9pt;mso-wrap-distance-bottom:0;mso-position-horizontal:absolute;mso-position-horizontal-relative:page;mso-position-vertical:absolute;mso-position-vertical-relative:page;mso-width-percent:0;mso-height-percent:0;mso-width-relative:page;mso-height-relative:page" from="170.05pt,711pt" to="170.05pt,824.4pt" o:gfxdata="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" strokeweight="1.5pt">
+            <v:line w14:anchorId="0C295ED0" id="Line 20" o:spid="_x0000_s1026" style="position:absolute;z-index:251644928;visibility:visible;mso-wrap-style:square;mso-width-percent:0;mso-height-percent:0;mso-wrap-distance-left:9pt;mso-wrap-distance-top:0;mso-wrap-distance-right:9pt;mso-wrap-distance-bottom:0;mso-position-horizontal:absolute;mso-position-horizontal-relative:page;mso-position-vertical:absolute;mso-position-vertical-relative:page;mso-width-percent:0;mso-height-percent:0;mso-width-relative:page;mso-height-relative:page" from="170.05pt,711pt" to="170.05pt,824.4pt" o:gfxdata="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" strokeweight="1.5pt">
               <w10:wrap anchorx="page" anchory="page"/>
             </v:line>
           </w:pict>
@@ -9253,7 +9213,7 @@
         </mc:Choice>
         <mc:Fallback>
           <w:pict>
-            <v:line w14:anchorId="7E25FA19" id="Line 19" o:spid="_x0000_s1026" style="position:absolute;z-index:251640832;visibility:visible;mso-wrap-style:square;mso-width-percent:0;mso-height-percent:0;mso-wrap-distance-left:9pt;mso-wrap-distance-top:0;mso-wrap-distance-right:9pt;mso-wrap-distance-bottom:0;mso-position-horizontal:absolute;mso-position-horizontal-relative:page;mso-position-vertical:absolute;mso-position-vertical-relative:page;mso-width-percent:0;mso-height-percent:0;mso-width-relative:page;mso-height-relative:page" from="113.4pt,711pt" to="113.4pt,824.4pt" o:gfxdata="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" strokeweight="1.5pt">
+            <v:line w14:anchorId="1758DE92" id="Line 19" o:spid="_x0000_s1026" style="position:absolute;z-index:251640832;visibility:visible;mso-wrap-style:square;mso-width-percent:0;mso-height-percent:0;mso-wrap-distance-left:9pt;mso-wrap-distance-top:0;mso-wrap-distance-right:9pt;mso-wrap-distance-bottom:0;mso-position-horizontal:absolute;mso-position-horizontal-relative:page;mso-position-vertical:absolute;mso-position-vertical-relative:page;mso-width-percent:0;mso-height-percent:0;mso-width-relative:page;mso-height-relative:page" from="113.4pt,711pt" to="113.4pt,824.4pt" o:gfxdata="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" strokeweight="1.5pt">
               <w10:wrap anchorx="page" anchory="page"/>
             </v:line>
           </w:pict>
@@ -9329,7 +9289,7 @@
         </mc:Choice>
         <mc:Fallback>
           <w:pict>
-            <v:line w14:anchorId="5F3C61B3" id="Line 18" o:spid="_x0000_s1026" style="position:absolute;z-index:251636736;visibility:visible;mso-wrap-style:square;mso-width-percent:0;mso-height-percent:0;mso-wrap-distance-left:9pt;mso-wrap-distance-top:0;mso-wrap-distance-right:9pt;mso-wrap-distance-bottom:0;mso-position-horizontal:absolute;mso-position-horizontal-relative:page;mso-position-vertical:absolute;mso-position-vertical-relative:page;mso-width-percent:0;mso-height-percent:0;mso-width-relative:page;mso-height-relative:page" from="85.05pt,711pt" to="85.05pt,753.5pt" o:gfxdata="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" strokeweight="1.5pt">
+            <v:line w14:anchorId="4B8F39EA" id="Line 18" o:spid="_x0000_s1026" style="position:absolute;z-index:251636736;visibility:visible;mso-wrap-style:square;mso-width-percent:0;mso-height-percent:0;mso-wrap-distance-left:9pt;mso-wrap-distance-top:0;mso-wrap-distance-right:9pt;mso-wrap-distance-bottom:0;mso-position-horizontal:absolute;mso-position-horizontal-relative:page;mso-position-vertical:absolute;mso-position-vertical-relative:page;mso-width-percent:0;mso-height-percent:0;mso-width-relative:page;mso-height-relative:page" from="85.05pt,711pt" to="85.05pt,753.5pt" o:gfxdata="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" strokeweight="1.5pt">
               <w10:wrap anchorx="page" anchory="page"/>
             </v:line>
           </w:pict>
@@ -9405,7 +9365,7 @@
         </mc:Choice>
         <mc:Fallback>
           <w:pict>
-            <v:line w14:anchorId="7C8CA70C" id="Line 17" o:spid="_x0000_s1026" style="position:absolute;z-index:251632640;visibility:visible;mso-wrap-style:square;mso-width-percent:0;mso-height-percent:0;mso-wrap-distance-left:9pt;mso-wrap-distance-top:0;mso-wrap-distance-right:9pt;mso-wrap-distance-bottom:0;mso-position-horizontal:absolute;mso-position-horizontal-relative:page;mso-position-vertical:absolute;mso-position-vertical-relative:page;mso-width-percent:0;mso-height-percent:0;mso-width-relative:page;mso-height-relative:page" from="56.75pt,725.15pt" to="241pt,725.15pt" o:gfxdata="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">
+            <v:line w14:anchorId="3F7627BD" id="Line 17" o:spid="_x0000_s1026" style="position:absolute;z-index:251632640;visibility:visible;mso-wrap-style:square;mso-width-percent:0;mso-height-percent:0;mso-wrap-distance-left:9pt;mso-wrap-distance-top:0;mso-wrap-distance-right:9pt;mso-wrap-distance-bottom:0;mso-position-horizontal:absolute;mso-position-horizontal-relative:page;mso-position-vertical:absolute;mso-position-vertical-relative:page;mso-width-percent:0;mso-height-percent:0;mso-width-relative:page;mso-height-relative:page" from="56.75pt,725.15pt" to="241pt,725.15pt" o:gfxdata="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">
               <w10:wrap anchorx="page" anchory="page"/>
             </v:line>
           </w:pict>
@@ -9481,7 +9441,7 @@
         </mc:Choice>
         <mc:Fallback>
           <w:pict>
-            <v:line w14:anchorId="315EAF9C" id="Line 16" o:spid="_x0000_s1026" style="position:absolute;z-index:251628544;visibility:visible;mso-wrap-style:square;mso-width-percent:0;mso-height-percent:0;mso-wrap-distance-left:9pt;mso-wrap-distance-top:0;mso-wrap-distance-right:9pt;mso-wrap-distance-bottom:0;mso-position-horizontal:absolute;mso-position-horizontal-relative:page;mso-position-vertical:absolute;mso-position-vertical-relative:page;mso-width-percent:0;mso-height-percent:0;mso-width-relative:page;mso-height-relative:page" from="56.7pt,739.35pt" to="240.95pt,739.35pt" o:gfxdata="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" strokeweight="1.5pt">
+            <v:line w14:anchorId="1CBE200E" id="Line 16" o:spid="_x0000_s1026" style="position:absolute;z-index:251628544;visibility:visible;mso-wrap-style:square;mso-width-percent:0;mso-height-percent:0;mso-wrap-distance-left:9pt;mso-wrap-distance-top:0;mso-wrap-distance-right:9pt;mso-wrap-distance-bottom:0;mso-position-horizontal:absolute;mso-position-horizontal-relative:page;mso-position-vertical:absolute;mso-position-vertical-relative:page;mso-width-percent:0;mso-height-percent:0;mso-width-relative:page;mso-height-relative:page" from="56.7pt,739.35pt" to="240.95pt,739.35pt" o:gfxdata="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" strokeweight="1.5pt">
               <w10:wrap anchorx="page" anchory="page"/>
             </v:line>
           </w:pict>
@@ -9557,7 +9517,7 @@
         </mc:Choice>
         <mc:Fallback>
           <w:pict>
-            <v:line w14:anchorId="00EBC02D" id="Line 14" o:spid="_x0000_s1026" style="position:absolute;z-index:251624448;visibility:visible;mso-wrap-style:square;mso-width-percent:0;mso-height-percent:0;mso-wrap-distance-left:9pt;mso-wrap-distance-top:0;mso-wrap-distance-right:9pt;mso-wrap-distance-bottom:0;mso-position-horizontal:absolute;mso-position-horizontal-relative:page;mso-position-vertical:absolute;mso-position-vertical-relative:page;mso-width-percent:0;mso-height-percent:0;mso-width-relative:page;mso-height-relative:page" from="56.75pt,767.7pt" to="241pt,767.7pt" o:gfxdata="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">
+            <v:line w14:anchorId="2DAC8230" id="Line 14" o:spid="_x0000_s1026" style="position:absolute;z-index:251624448;visibility:visible;mso-wrap-style:square;mso-width-percent:0;mso-height-percent:0;mso-wrap-distance-left:9pt;mso-wrap-distance-top:0;mso-wrap-distance-right:9pt;mso-wrap-distance-bottom:0;mso-position-horizontal:absolute;mso-position-horizontal-relative:page;mso-position-vertical:absolute;mso-position-vertical-relative:page;mso-width-percent:0;mso-height-percent:0;mso-width-relative:page;mso-height-relative:page" from="56.75pt,767.7pt" to="241pt,767.7pt" o:gfxdata="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">
               <w10:wrap anchorx="page" anchory="page"/>
             </v:line>
           </w:pict>
@@ -9633,7 +9593,7 @@
         </mc:Choice>
         <mc:Fallback>
           <w:pict>
-            <v:line w14:anchorId="6F5F9E01" id="Line 12" o:spid="_x0000_s1026" style="position:absolute;z-index:251620352;visibility:visible;mso-wrap-style:square;mso-width-percent:0;mso-height-percent:0;mso-wrap-distance-left:9pt;mso-wrap-distance-top:0;mso-wrap-distance-right:9pt;mso-wrap-distance-bottom:0;mso-position-horizontal:absolute;mso-position-horizontal-relative:page;mso-position-vertical:absolute;mso-position-vertical-relative:page;mso-width-percent:0;mso-height-percent:0;mso-width-relative:page;mso-height-relative:page" from="56.75pt,796.05pt" to="241pt,796.05pt" o:gfxdata="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">
+            <v:line w14:anchorId="1D1F29C4" id="Line 12" o:spid="_x0000_s1026" style="position:absolute;z-index:251620352;visibility:visible;mso-wrap-style:square;mso-width-percent:0;mso-height-percent:0;mso-wrap-distance-left:9pt;mso-wrap-distance-top:0;mso-wrap-distance-right:9pt;mso-wrap-distance-bottom:0;mso-position-horizontal:absolute;mso-position-horizontal-relative:page;mso-position-vertical:absolute;mso-position-vertical-relative:page;mso-width-percent:0;mso-height-percent:0;mso-width-relative:page;mso-height-relative:page" from="56.75pt,796.05pt" to="241pt,796.05pt" o:gfxdata="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">
               <w10:wrap anchorx="page" anchory="page"/>
             </v:line>
           </w:pict>
@@ -9709,7 +9669,7 @@
         </mc:Choice>
         <mc:Fallback>
           <w:pict>
-            <v:line w14:anchorId="31F457ED" id="Line 11" o:spid="_x0000_s1026" style="position:absolute;z-index:251616256;visibility:visible;mso-wrap-style:square;mso-width-percent:0;mso-height-percent:0;mso-wrap-distance-left:9pt;mso-wrap-distance-top:0;mso-wrap-distance-right:9pt;mso-wrap-distance-bottom:0;mso-position-horizontal:absolute;mso-position-horizontal-relative:page;mso-position-vertical:absolute;mso-position-vertical-relative:page;mso-width-percent:0;mso-height-percent:0;mso-width-relative:page;mso-height-relative:page" from="56.75pt,810.2pt" to="241pt,810.2pt" o:gfxdata="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">
+            <v:line w14:anchorId="4400A1DF" id="Line 11" o:spid="_x0000_s1026" style="position:absolute;z-index:251616256;visibility:visible;mso-wrap-style:square;mso-width-percent:0;mso-height-percent:0;mso-wrap-distance-left:9pt;mso-wrap-distance-top:0;mso-wrap-distance-right:9pt;mso-wrap-distance-bottom:0;mso-position-horizontal:absolute;mso-position-horizontal-relative:page;mso-position-vertical:absolute;mso-position-vertical-relative:page;mso-width-percent:0;mso-height-percent:0;mso-width-relative:page;mso-height-relative:page" from="56.75pt,810.2pt" to="241pt,810.2pt" o:gfxdata="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">
               <w10:wrap anchorx="page" anchory="page"/>
             </v:line>
           </w:pict>
@@ -9785,7 +9745,7 @@
         </mc:Choice>
         <mc:Fallback>
           <w:pict>
-            <v:line w14:anchorId="01340156" id="Line 3" o:spid="_x0000_s1026" style="position:absolute;z-index:251612160;visibility:visible;mso-wrap-style:square;mso-width-percent:0;mso-height-percent:0;mso-wrap-distance-left:9pt;mso-wrap-distance-top:0;mso-wrap-distance-right:9pt;mso-wrap-distance-bottom:0;mso-position-horizontal:absolute;mso-position-horizontal-relative:page;mso-position-vertical:absolute;mso-position-vertical-relative:page;mso-width-percent:0;mso-height-percent:0;mso-width-relative:page;mso-height-relative:page" from="241pt,711pt" to="241pt,824.4pt" o:gfxdata="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" strokeweight="1.5pt">
+            <v:line w14:anchorId="406E606F" id="Line 3" o:spid="_x0000_s1026" style="position:absolute;z-index:251612160;visibility:visible;mso-wrap-style:square;mso-width-percent:0;mso-height-percent:0;mso-wrap-distance-left:9pt;mso-wrap-distance-top:0;mso-wrap-distance-right:9pt;mso-wrap-distance-bottom:0;mso-position-horizontal:absolute;mso-position-horizontal-relative:page;mso-position-vertical:absolute;mso-position-vertical-relative:page;mso-width-percent:0;mso-height-percent:0;mso-width-relative:page;mso-height-relative:page" from="241pt,711pt" to="241pt,824.4pt" o:gfxdata="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" strokeweight="1.5pt">
               <w10:wrap anchorx="page" anchory="page"/>
             </v:line>
           </w:pict>
@@ -9861,7 +9821,7 @@
         </mc:Choice>
         <mc:Fallback>
           <w:pict>
-            <v:line w14:anchorId="5F1374F1" id="Line 2" o:spid="_x0000_s1026" style="position:absolute;z-index:251608064;visibility:visible;mso-wrap-style:square;mso-width-percent:0;mso-height-percent:0;mso-wrap-distance-left:9pt;mso-wrap-distance-top:0;mso-wrap-distance-right:9pt;mso-wrap-distance-bottom:0;mso-position-horizontal:absolute;mso-position-horizontal-relative:page;mso-position-vertical:absolute;mso-position-vertical-relative:page;mso-width-percent:0;mso-height-percent:0;mso-width-relative:page;mso-height-relative:page" from="56.7pt,711pt" to="581pt,711pt" o:gfxdata="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" strokeweight="1.5pt">
+            <v:line w14:anchorId="3BBE7F2B" id="Line 2" o:spid="_x0000_s1026" style="position:absolute;z-index:251608064;visibility:visible;mso-wrap-style:square;mso-width-percent:0;mso-height-percent:0;mso-wrap-distance-left:9pt;mso-wrap-distance-top:0;mso-wrap-distance-right:9pt;mso-wrap-distance-bottom:0;mso-position-horizontal:absolute;mso-position-horizontal-relative:page;mso-position-vertical:absolute;mso-position-vertical-relative:page;mso-width-percent:0;mso-height-percent:0;mso-width-relative:page;mso-height-relative:page" from="56.7pt,711pt" to="581pt,711pt" o:gfxdata="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" strokeweight="1.5pt">
               <w10:wrap anchorx="page" anchory="page"/>
             </v:line>
           </w:pict>
